--- a/CS628 - TP02_Matthew_Thibault_snapshot.docx
+++ b/CS628 - TP02_Matthew_Thibault_snapshot.docx
@@ -372,187 +372,7 @@
           <w:sz w:val="18"/>
           <w:szCs w:val="18"/>
         </w:rPr>
-        <w:t xml:space="preserve">The use of blogs began in the mid 1990’s and </w:t>
-      </w:r>
-      <w:r>
-        <w:rPr>
-          <w:rFonts w:ascii="Verdana" w:hAnsi="Verdana"/>
-          <w:sz w:val="18"/>
-          <w:szCs w:val="18"/>
-        </w:rPr>
-        <w:t xml:space="preserve">slowly grew in popularity as the internet grew in prominence. In the early days, a number of smalltime internet journals cropped up as individuals sought a way to record their thoughts and ideas. In those early days blogs were almost entirely text based and might only contain links to other topics that the author found interesting. Since </w:t>
-      </w:r>
-      <w:r>
-        <w:rPr>
-          <w:rFonts w:ascii="Verdana" w:hAnsi="Verdana"/>
-          <w:sz w:val="18"/>
-          <w:szCs w:val="18"/>
-        </w:rPr>
-        <w:t>then,</w:t>
-      </w:r>
-      <w:r>
-        <w:rPr>
-          <w:rFonts w:ascii="Verdana" w:hAnsi="Verdana"/>
-          <w:sz w:val="18"/>
-          <w:szCs w:val="18"/>
-        </w:rPr>
-        <w:t xml:space="preserve"> though, blogs have </w:t>
-      </w:r>
-      <w:r>
-        <w:rPr>
-          <w:rFonts w:ascii="Verdana" w:hAnsi="Verdana"/>
-          <w:sz w:val="18"/>
-          <w:szCs w:val="18"/>
-        </w:rPr>
-        <w:t>exploded in</w:t>
-      </w:r>
-      <w:r>
-        <w:rPr>
-          <w:rFonts w:ascii="Verdana" w:hAnsi="Verdana"/>
-          <w:sz w:val="18"/>
-          <w:szCs w:val="18"/>
-        </w:rPr>
-        <w:t xml:space="preserve"> popularity</w:t>
-      </w:r>
-      <w:r>
-        <w:rPr>
-          <w:rFonts w:ascii="Verdana" w:hAnsi="Verdana"/>
-          <w:sz w:val="18"/>
-          <w:szCs w:val="18"/>
-        </w:rPr>
-        <w:t>.</w:t>
-      </w:r>
-      <w:r>
-        <w:rPr>
-          <w:rFonts w:ascii="Verdana" w:hAnsi="Verdana"/>
-          <w:sz w:val="18"/>
-          <w:szCs w:val="18"/>
-        </w:rPr>
-        <w:t xml:space="preserve"> They are used by all manner of individuals to share their ideas with </w:t>
-      </w:r>
-      <w:r>
-        <w:rPr>
-          <w:rFonts w:ascii="Verdana" w:hAnsi="Verdana"/>
-          <w:sz w:val="18"/>
-          <w:szCs w:val="18"/>
-        </w:rPr>
-        <w:t>audiences big and small.</w:t>
-      </w:r>
-    </w:p>
-    <w:p>
-      <w:pPr>
-        <w:rPr>
-          <w:rFonts w:ascii="Verdana" w:hAnsi="Verdana"/>
-          <w:sz w:val="18"/>
-          <w:szCs w:val="18"/>
-        </w:rPr>
-      </w:pPr>
-    </w:p>
-    <w:p>
-      <w:pPr>
-        <w:rPr>
-          <w:rFonts w:ascii="Verdana" w:hAnsi="Verdana"/>
-          <w:sz w:val="18"/>
-          <w:szCs w:val="18"/>
-        </w:rPr>
-      </w:pPr>
-      <w:r>
-        <w:rPr>
-          <w:rFonts w:ascii="Verdana" w:hAnsi="Verdana"/>
-          <w:sz w:val="18"/>
-          <w:szCs w:val="18"/>
-        </w:rPr>
-        <w:t>The point of a blog is to serve as a</w:t>
-      </w:r>
-      <w:r>
-        <w:rPr>
-          <w:rFonts w:ascii="Verdana" w:hAnsi="Verdana"/>
-          <w:sz w:val="18"/>
-          <w:szCs w:val="18"/>
-        </w:rPr>
-        <w:t xml:space="preserve"> </w:t>
-      </w:r>
-      <w:r>
-        <w:rPr>
-          <w:rFonts w:ascii="Verdana" w:hAnsi="Verdana"/>
-          <w:sz w:val="18"/>
-          <w:szCs w:val="18"/>
-        </w:rPr>
-        <w:t xml:space="preserve">website that provides discrete portions of </w:t>
-      </w:r>
-      <w:r>
-        <w:rPr>
-          <w:rFonts w:ascii="Verdana" w:hAnsi="Verdana"/>
-          <w:sz w:val="18"/>
-          <w:szCs w:val="18"/>
-        </w:rPr>
-        <w:t>information</w:t>
-      </w:r>
-      <w:r>
-        <w:rPr>
-          <w:rFonts w:ascii="Verdana" w:hAnsi="Verdana"/>
-          <w:sz w:val="18"/>
-          <w:szCs w:val="18"/>
-        </w:rPr>
-        <w:t>.</w:t>
-      </w:r>
-      <w:r>
-        <w:rPr>
-          <w:rFonts w:ascii="Verdana" w:hAnsi="Verdana"/>
-          <w:sz w:val="18"/>
-          <w:szCs w:val="18"/>
-        </w:rPr>
-        <w:t xml:space="preserve"> Those could take the form of new articles, short stories, diary entries, cooking recipes or anything in between.</w:t>
-      </w:r>
-      <w:r>
-        <w:rPr>
-          <w:rFonts w:ascii="Verdana" w:hAnsi="Verdana"/>
-          <w:sz w:val="18"/>
-          <w:szCs w:val="18"/>
-        </w:rPr>
-        <w:t xml:space="preserve"> In their simplest form they are a journal of sorts, allowing their users to record their thoughts in an informal way.</w:t>
-      </w:r>
-      <w:r>
-        <w:rPr>
-          <w:rFonts w:ascii="Verdana" w:hAnsi="Verdana"/>
-          <w:sz w:val="18"/>
-          <w:szCs w:val="18"/>
-        </w:rPr>
-        <w:t xml:space="preserve"> However the amount of refinement that can be applied to blogs on popular platforms such as WordPress is significant and it can transform the blogging experience for both the author and the readers. </w:t>
-      </w:r>
-    </w:p>
-    <w:p>
-      <w:pPr>
-        <w:rPr>
-          <w:rFonts w:ascii="Verdana" w:hAnsi="Verdana"/>
-          <w:sz w:val="18"/>
-          <w:szCs w:val="18"/>
-        </w:rPr>
-      </w:pPr>
-    </w:p>
-    <w:p>
-      <w:pPr>
-        <w:rPr>
-          <w:rFonts w:ascii="Verdana" w:hAnsi="Verdana"/>
-          <w:sz w:val="18"/>
-          <w:szCs w:val="18"/>
-        </w:rPr>
-      </w:pPr>
-      <w:r>
-        <w:rPr>
-          <w:rFonts w:ascii="Verdana" w:hAnsi="Verdana"/>
-          <w:sz w:val="18"/>
-          <w:szCs w:val="18"/>
-        </w:rPr>
-        <w:t xml:space="preserve">Today it is estimated that as much as 83% of internet users read blog posts. Relatively short </w:t>
-      </w:r>
-      <w:r>
-        <w:rPr>
-          <w:rFonts w:ascii="Verdana" w:hAnsi="Verdana"/>
-          <w:sz w:val="18"/>
-          <w:szCs w:val="18"/>
-        </w:rPr>
-        <w:t xml:space="preserve">snippets of information are favored now and more people get their news and entertainment through short-form media than ever before. </w:t>
+        <w:t>Lorem ipsum</w:t>
       </w:r>
     </w:p>
     <w:p>
@@ -679,7 +499,7 @@
           <w:sz w:val="18"/>
           <w:szCs w:val="18"/>
         </w:rPr>
-        <w:t xml:space="preserve">The form that blogs can take varies quite widely depending on the platform and the goals of the author. However, there are some common aspects, some simple some not, that are core to the medium. First, the </w:t>
+        <w:t>Lorem ipsum</w:t>
       </w:r>
     </w:p>
     <w:p>
@@ -862,7 +682,25 @@
           <w:sz w:val="18"/>
           <w:szCs w:val="18"/>
         </w:rPr>
-        <w:t>- How does CNN compare against alternatives?</w:t>
+        <w:t xml:space="preserve">- How does CNN </w:t>
+      </w:r>
+      <w:proofErr w:type="gramStart"/>
+      <w:r>
+        <w:rPr>
+          <w:rFonts w:ascii="Verdana" w:hAnsi="Verdana"/>
+          <w:sz w:val="18"/>
+          <w:szCs w:val="18"/>
+        </w:rPr>
+        <w:t>compare against</w:t>
+      </w:r>
+      <w:proofErr w:type="gramEnd"/>
+      <w:r>
+        <w:rPr>
+          <w:rFonts w:ascii="Verdana" w:hAnsi="Verdana"/>
+          <w:sz w:val="18"/>
+          <w:szCs w:val="18"/>
+        </w:rPr>
+        <w:t xml:space="preserve"> alternatives?</w:t>
       </w:r>
     </w:p>
     <w:p>
@@ -896,7 +734,25 @@
           <w:sz w:val="18"/>
           <w:szCs w:val="18"/>
         </w:rPr>
-        <w:t>How does additional noise training affect the algorithms performance?</w:t>
+        <w:t xml:space="preserve">How does additional noise training affect the </w:t>
+      </w:r>
+      <w:proofErr w:type="gramStart"/>
+      <w:r>
+        <w:rPr>
+          <w:rFonts w:ascii="Verdana" w:hAnsi="Verdana"/>
+          <w:sz w:val="18"/>
+          <w:szCs w:val="18"/>
+        </w:rPr>
+        <w:t>algorithms</w:t>
+      </w:r>
+      <w:proofErr w:type="gramEnd"/>
+      <w:r>
+        <w:rPr>
+          <w:rFonts w:ascii="Verdana" w:hAnsi="Verdana"/>
+          <w:sz w:val="18"/>
+          <w:szCs w:val="18"/>
+        </w:rPr>
+        <w:t xml:space="preserve"> performance?</w:t>
       </w:r>
     </w:p>
     <w:p>
@@ -3612,6 +3468,511 @@
 </file>
 
 <file path=customXml/item1.xml><?xml version="1.0" encoding="utf-8"?>
+<b:Sources xmlns:b="http://schemas.openxmlformats.org/officeDocument/2006/bibliography" xmlns="http://schemas.openxmlformats.org/officeDocument/2006/bibliography" SelectedStyle="\APASixthEditionOfficeOnline.xsl" StyleName="APA" Version="6">
+  <b:Source>
+    <b:Tag>Isi12</b:Tag>
+    <b:SourceType>JournalArticle</b:SourceType>
+    <b:Guid>{253D8595-B24F-42E9-AC4A-01639FDEA2DF}</b:Guid>
+    <b:Author>
+      <b:Author>
+        <b:NameList>
+          <b:Person>
+            <b:Last>Isizoh</b:Last>
+            <b:First>A</b:First>
+            <b:Middle>N</b:Middle>
+          </b:Person>
+          <b:Person>
+            <b:Last>Anazia</b:Last>
+            <b:First>A</b:First>
+            <b:Middle>E</b:Middle>
+          </b:Person>
+          <b:Person>
+            <b:Last>Okide</b:Last>
+            <b:First>S</b:First>
+            <b:Middle>O</b:Middle>
+          </b:Person>
+          <b:Person>
+            <b:Last>Okwaraoka</b:Last>
+            <b:First>C</b:First>
+            <b:Middle>A P</b:Middle>
+          </b:Person>
+        </b:NameList>
+      </b:Author>
+    </b:Author>
+    <b:Title>Software-based scientific calculator using Visual Basic.Net</b:Title>
+    <b:JournalName>International Journal of Engineering Research &amp; Technology (IJERT)</b:JournalName>
+    <b:Year>2012</b:Year>
+    <b:Pages>1-5</b:Pages>
+    <b:Volume>1</b:Volume>
+    <b:Issue>10</b:Issue>
+    <b:RefOrder>6</b:RefOrder>
+  </b:Source>
+  <b:Source>
+    <b:Tag>Ipe15</b:Tag>
+    <b:SourceType>JournalArticle</b:SourceType>
+    <b:Guid>{C9719EFD-D848-474C-8A00-E18C91118CDC}</b:Guid>
+    <b:Author>
+      <b:Author>
+        <b:NameList>
+          <b:Person>
+            <b:Last>Ipeayeda</b:Last>
+            <b:First>F</b:First>
+            <b:Middle>W</b:Middle>
+          </b:Person>
+          <b:Person>
+            <b:Last>Binuyo</b:Last>
+            <b:First>G</b:First>
+            <b:Middle>O</b:Middle>
+          </b:Person>
+          <b:Person>
+            <b:Last>Binuyo</b:Last>
+            <b:First>A</b:First>
+            <b:Middle>O</b:Middle>
+          </b:Person>
+        </b:NameList>
+      </b:Author>
+    </b:Author>
+    <b:Title>Development of a calculator software for determining the dominant eigenvalue and eigenvector of n x n matrices</b:Title>
+    <b:JournalName>Applied Mathematics</b:JournalName>
+    <b:Year>2015</b:Year>
+    <b:Pages>33271-33274</b:Pages>
+    <b:Volume>83</b:Volume>
+    <b:RefOrder>7</b:RefOrder>
+  </b:Source>
+  <b:Source>
+    <b:Tag>Par18</b:Tag>
+    <b:SourceType>JournalArticle</b:SourceType>
+    <b:Guid>{D9FFE425-9E1F-4C66-980C-4ED978A4D79C}</b:Guid>
+    <b:Author>
+      <b:Author>
+        <b:NameList>
+          <b:Person>
+            <b:Last>Parrot</b:Last>
+            <b:First>M</b:First>
+            <b:Middle>A S</b:Middle>
+          </b:Person>
+          <b:Person>
+            <b:Last>Leong</b:Last>
+            <b:First>K</b:First>
+            <b:Middle>E</b:Middle>
+          </b:Person>
+        </b:NameList>
+      </b:Author>
+    </b:Author>
+    <b:Title>Impact of using graphing calculator in problem solving</b:Title>
+    <b:JournalName>International Electronic Journal of Mathematics</b:JournalName>
+    <b:Year>2018</b:Year>
+    <b:Pages>139-148</b:Pages>
+    <b:Volume>13</b:Volume>
+    <b:Issue>3</b:Issue>
+    <b:RefOrder>2</b:RefOrder>
+  </b:Source>
+  <b:Source>
+    <b:Tag>Kan19</b:Tag>
+    <b:SourceType>JournalArticle</b:SourceType>
+    <b:Guid>{C6C53D3E-707B-4405-81C1-024976CBDBC1}</b:Guid>
+    <b:Author>
+      <b:Author>
+        <b:NameList>
+          <b:Person>
+            <b:Last>Kandemir</b:Last>
+            <b:First>M</b:First>
+            <b:Middle>A</b:Middle>
+          </b:Person>
+          <b:Person>
+            <b:Last>Demirbag Keskin</b:Last>
+            <b:First>P</b:First>
+          </b:Person>
+        </b:NameList>
+      </b:Author>
+    </b:Author>
+    <b:Title>Effect of graphing calculator program supported problem solving instruction on mathematical achievement and attitude</b:Title>
+    <b:JournalName>International Journal of Research in Education and Science (IJRES)</b:JournalName>
+    <b:Year>2019</b:Year>
+    <b:Pages>203-223</b:Pages>
+    <b:Volume>5</b:Volume>
+    <b:Issue>1</b:Issue>
+    <b:RefOrder>1</b:RefOrder>
+  </b:Source>
+  <b:Source>
+    <b:Tag>Roj23</b:Tag>
+    <b:SourceType>JournalArticle</b:SourceType>
+    <b:Guid>{EE9B9FC0-04E0-439E-9A6E-24DF7EEC32B9}</b:Guid>
+    <b:Author>
+      <b:Author>
+        <b:NameList>
+          <b:Person>
+            <b:Last>Rojas-Sola</b:Last>
+            <b:First>J</b:First>
+            <b:Middle>I</b:Middle>
+          </b:Person>
+          <b:Person>
+            <b:Last>Río-Cidoncha</b:Last>
+            <b:First>G</b:First>
+          </b:Person>
+          <b:Person>
+            <b:Last>Ortíz-Marín</b:Last>
+            <b:First>R</b:First>
+          </b:Person>
+          <b:Person>
+            <b:Last>Cebolla-Cano</b:Last>
+            <b:First>A</b:First>
+          </b:Person>
+        </b:NameList>
+      </b:Author>
+    </b:Author>
+    <b:Title>Design and development of a geometric calculator in CATIA</b:Title>
+    <b:JournalName>Symmetry</b:JournalName>
+    <b:Year>2023</b:Year>
+    <b:Pages>1-26</b:Pages>
+    <b:Volume>15</b:Volume>
+    <b:Issue>547</b:Issue>
+    <b:DOI>https://doi.org/10.3390/sym15020547</b:DOI>
+    <b:RefOrder>8</b:RefOrder>
+  </b:Source>
+  <b:Source>
+    <b:Tag>Kri18</b:Tag>
+    <b:SourceType>JournalArticle</b:SourceType>
+    <b:Guid>{FE2561EE-64FA-4CE2-8B1F-806D960870D5}</b:Guid>
+    <b:Author>
+      <b:Author>
+        <b:NameList>
+          <b:Person>
+            <b:Last>Krishnan</b:Last>
+            <b:First>S</b:First>
+            <b:Middle>M</b:Middle>
+          </b:Person>
+          <b:Person>
+            <b:Last>Rawat</b:Last>
+            <b:First>S</b:First>
+          </b:Person>
+          <b:Person>
+            <b:Last>Surender</b:Last>
+            <b:First>M</b:First>
+          </b:Person>
+          <b:Person>
+            <b:Last>Balakrishna</b:Last>
+            <b:First>R</b:First>
+          </b:Person>
+          <b:Person>
+            <b:Last>Anandan</b:Last>
+            <b:First>R</b:First>
+          </b:Person>
+        </b:NameList>
+      </b:Author>
+    </b:Author>
+    <b:Title>Implementing an energy calculator in a mobile based application for solar potential measurement</b:Title>
+    <b:JournalName>International Journal of Engineering &amp; Technology</b:JournalName>
+    <b:Year>2018</b:Year>
+    <b:Pages>403-406</b:Pages>
+    <b:Volume>7</b:Volume>
+    <b:Issue>3</b:Issue>
+    <b:RefOrder>9</b:RefOrder>
+  </b:Source>
+  <b:Source>
+    <b:Tag>Rah18</b:Tag>
+    <b:SourceType>JournalArticle</b:SourceType>
+    <b:Guid>{FD0F81DB-3926-4E57-A36C-C97E1AC6D9D3}</b:Guid>
+    <b:Author>
+      <b:Author>
+        <b:NameList>
+          <b:Person>
+            <b:Last>Rahim</b:Last>
+            <b:First>R</b:First>
+            <b:Middle>H A</b:Middle>
+          </b:Person>
+          <b:Person>
+            <b:Last>Baharum</b:Last>
+            <b:First>A</b:First>
+          </b:Person>
+          <b:Person>
+            <b:Last>Hijazi</b:Last>
+            <b:First>M</b:First>
+            <b:Middle>H A</b:Middle>
+          </b:Person>
+        </b:NameList>
+      </b:Author>
+    </b:Author>
+    <b:Title>Mobile application calculator for inverse method and Cramer’s rule at Polytechnic Kota Kinabalu</b:Title>
+    <b:JournalName>Journal of Fundamental and Applied Sciences</b:JournalName>
+    <b:Year>2018</b:Year>
+    <b:Pages>132-142</b:Pages>
+    <b:Volume>10</b:Volume>
+    <b:Issue>7</b:Issue>
+    <b:RefOrder>10</b:RefOrder>
+  </b:Source>
+  <b:Source>
+    <b:Tag>Sum20</b:Tag>
+    <b:SourceType>ConferenceProceedings</b:SourceType>
+    <b:Guid>{4507DE9B-8F50-44D9-B248-29536B19DEBD}</b:Guid>
+    <b:Title>MATLAB-based physics calculator: Alternative for learning media for work and energy concept</b:Title>
+    <b:Year>2020</b:Year>
+    <b:ConferenceName>International Conference on Mathematics and Science Education (ICMScE) 2020</b:ConferenceName>
+    <b:City>1-7</b:City>
+    <b:Publisher>IOP Publishing</b:Publisher>
+    <b:DOI>10.1088/1742-6596/1806/1/012022</b:DOI>
+    <b:Author>
+      <b:Author>
+        <b:NameList>
+          <b:Person>
+            <b:Last>Sumarni</b:Last>
+            <b:First>R</b:First>
+            <b:Middle>A</b:Middle>
+          </b:Person>
+          <b:Person>
+            <b:Last>Juliardi</b:Last>
+            <b:First>M</b:First>
+          </b:Person>
+          <b:Person>
+            <b:Last>Widiyatun</b:Last>
+            <b:First>F</b:First>
+          </b:Person>
+          <b:Person>
+            <b:Last>Astuti</b:Last>
+            <b:First>I</b:First>
+            <b:Middle>A D</b:Middle>
+          </b:Person>
+          <b:Person>
+            <b:Last>Okyranida</b:Last>
+            <b:First>I</b:First>
+            <b:Middle>Y</b:Middle>
+          </b:Person>
+          <b:Person>
+            <b:Last>Bhakti</b:Last>
+            <b:First>Y</b:First>
+            <b:Middle>B</b:Middle>
+          </b:Person>
+        </b:NameList>
+      </b:Author>
+    </b:Author>
+    <b:RefOrder>11</b:RefOrder>
+  </b:Source>
+  <b:Source>
+    <b:Tag>Mor18</b:Tag>
+    <b:SourceType>JournalArticle</b:SourceType>
+    <b:Guid>{FDE26B8B-B837-4349-B6CB-B24E8135FAC5}</b:Guid>
+    <b:Title>Mordred: A molecular descriptor calculator</b:Title>
+    <b:Pages>23-45</b:Pages>
+    <b:Year>2018</b:Year>
+    <b:Author>
+      <b:Author>
+        <b:NameList>
+          <b:Person>
+            <b:Last>Moriwaki</b:Last>
+            <b:First>Hirotomo</b:First>
+          </b:Person>
+          <b:Person>
+            <b:Last>Tian</b:Last>
+            <b:First>Yu-Shi</b:First>
+          </b:Person>
+          <b:Person>
+            <b:Last>Kawashita</b:Last>
+            <b:First>Norihito</b:First>
+          </b:Person>
+          <b:Person>
+            <b:Last>Takagi</b:Last>
+            <b:First>Tatsuya</b:First>
+          </b:Person>
+        </b:NameList>
+      </b:Author>
+    </b:Author>
+    <b:JournalName>Journal of Cheminformatics</b:JournalName>
+    <b:Volume>10</b:Volume>
+    <b:Issue>4</b:Issue>
+    <b:DOI>https://doi.org/10.1186/s13321-018-0258-y</b:DOI>
+    <b:RefOrder>12</b:RefOrder>
+  </b:Source>
+  <b:Source>
+    <b:Tag>Gra17</b:Tag>
+    <b:SourceType>ConferenceProceedings</b:SourceType>
+    <b:Guid>{4FF957DA-CC92-4A85-AFA9-7C32B66B951E}</b:Guid>
+    <b:Title>Technology in use: The importance of good interface design</b:Title>
+    <b:Year>2017</b:Year>
+    <b:Pages>43-49</b:Pages>
+    <b:Author>
+      <b:Author>
+        <b:NameList>
+          <b:Person>
+            <b:Last>Granić</b:Last>
+            <b:First>A</b:First>
+          </b:Person>
+        </b:NameList>
+      </b:Author>
+    </b:Author>
+    <b:ConferenceName>2017 International Conference on Infocom Technologies and Unmanned Systems (ICTUS'2017)</b:ConferenceName>
+    <b:Publisher>IEEE</b:Publisher>
+    <b:RefOrder>4</b:RefOrder>
+  </b:Source>
+  <b:Source>
+    <b:Tag>Rui21</b:Tag>
+    <b:SourceType>JournalArticle</b:SourceType>
+    <b:Guid>{98ABB967-42AE-433D-B52A-ED82F166309D}</b:Guid>
+    <b:Title>Unifying functional user interface design principles</b:Title>
+    <b:Pages>47-67</b:Pages>
+    <b:Year>2021</b:Year>
+    <b:Author>
+      <b:Author>
+        <b:NameList>
+          <b:Person>
+            <b:Last>Ruiza</b:Last>
+            <b:First>J</b:First>
+          </b:Person>
+          <b:Person>
+            <b:Last>Serral</b:Last>
+            <b:First>E</b:First>
+          </b:Person>
+          <b:Person>
+            <b:Last>Snoeck</b:Last>
+            <b:First>M</b:First>
+          </b:Person>
+        </b:NameList>
+      </b:Author>
+    </b:Author>
+    <b:JournalName>International Journal of Human–Computer Interaction </b:JournalName>
+    <b:Volume>37</b:Volume>
+    <b:Issue>1</b:Issue>
+    <b:DOI>https://doi.org/10.1080/10447318.2020.1805876</b:DOI>
+    <b:RefOrder>13</b:RefOrder>
+  </b:Source>
+  <b:Source>
+    <b:Tag>San22</b:Tag>
+    <b:SourceType>JournalArticle</b:SourceType>
+    <b:Guid>{FA8360E3-49A2-4454-8885-4A1B99EF0B1E}</b:Guid>
+    <b:Author>
+      <b:Author>
+        <b:NameList>
+          <b:Person>
+            <b:Last>Sandesara</b:Last>
+            <b:First>M</b:First>
+          </b:Person>
+          <b:Person>
+            <b:Last>Bodkhe</b:Last>
+            <b:First>U</b:First>
+          </b:Person>
+          <b:Person>
+            <b:Last>Tanwar</b:Last>
+            <b:First>S</b:First>
+          </b:Person>
+          <b:Person>
+            <b:Last>Alshehri</b:Last>
+            <b:First>M</b:First>
+            <b:Middle>D</b:Middle>
+          </b:Person>
+          <b:Person>
+            <b:Last>Sharma</b:Last>
+            <b:First>R</b:First>
+          </b:Person>
+          <b:Person>
+            <b:Last>Neagu</b:Last>
+            <b:First>B</b:First>
+            <b:Middle>C</b:Middle>
+          </b:Person>
+          <b:Person>
+            <b:Last>Grigoras</b:Last>
+            <b:First>G</b:First>
+          </b:Person>
+          <b:Person>
+            <b:Last>Raboaca</b:Last>
+            <b:First>M</b:First>
+            <b:Middle>S</b:Middle>
+          </b:Person>
+        </b:NameList>
+      </b:Author>
+    </b:Author>
+    <b:Title>Design and experience of mobile applications: A pilot survey</b:Title>
+    <b:JournalName>Mathematics</b:JournalName>
+    <b:Year>2022</b:Year>
+    <b:Pages>2380-2407</b:Pages>
+    <b:Volume>10</b:Volume>
+    <b:Issue>14</b:Issue>
+    <b:DOI>https://doi.org/10.3390/math10142380</b:DOI>
+    <b:RefOrder>5</b:RefOrder>
+  </b:Source>
+  <b:Source>
+    <b:Tag>Zhu22</b:Tag>
+    <b:SourceType>JournalArticle</b:SourceType>
+    <b:Guid>{C3A73D6F-A43A-48D4-8C1F-0946A153B3B3}</b:Guid>
+    <b:Author>
+      <b:Author>
+        <b:NameList>
+          <b:Person>
+            <b:Last>Zhu</b:Last>
+            <b:First>Di</b:First>
+          </b:Person>
+          <b:Person>
+            <b:Last>Wang</b:Last>
+            <b:First>Dahu</b:First>
+          </b:Person>
+          <b:Person>
+            <b:Last>Huang</b:Last>
+            <b:First>R</b:First>
+          </b:Person>
+          <b:Person>
+            <b:Last>Jing</b:Last>
+            <b:First>Y</b:First>
+          </b:Person>
+          <b:Person>
+            <b:Last>Qiao</b:Last>
+            <b:First>L</b:First>
+          </b:Person>
+          <b:Person>
+            <b:Last>Liu</b:Last>
+            <b:First>W</b:First>
+          </b:Person>
+        </b:NameList>
+      </b:Author>
+    </b:Author>
+    <b:Title>User interface (UI) design and user experience questionnaire (UEQ) evaluation of a to-do list mobile application to support the day-to-day life of older adults</b:Title>
+    <b:JournalName>Healthcare</b:JournalName>
+    <b:Year>2022</b:Year>
+    <b:Pages>2068-2077</b:Pages>
+    <b:Volume>10</b:Volume>
+    <b:Issue>10</b:Issue>
+    <b:DOI>https://doi.org/10.3390/healthcare10102068</b:DOI>
+    <b:RefOrder>3</b:RefOrder>
+  </b:Source>
+  <b:Source>
+    <b:Tag>Kan11</b:Tag>
+    <b:SourceType>JournalArticle</b:SourceType>
+    <b:Guid>{F4CAA6B8-A01C-4DC1-B6D4-50FB75A1B026}</b:Guid>
+    <b:Author>
+      <b:Author>
+        <b:NameList>
+          <b:Person>
+            <b:Last>Kandel</b:Last>
+            <b:First>R</b:First>
+            <b:Middle>K</b:Middle>
+          </b:Person>
+        </b:NameList>
+      </b:Author>
+    </b:Author>
+    <b:Title>Experimental research: A play of variables</b:Title>
+    <b:Year>2011</b:Year>
+    <b:JournalName>Journal of NELTA</b:JournalName>
+    <b:Pages>34-52</b:Pages>
+    <b:Volume>2</b:Volume>
+    <b:Issue>1</b:Issue>
+    <b:RefOrder>6</b:RefOrder>
+  </b:Source>
+</b:Sources>
+</file>
+
+<file path=customXml/item2.xml><?xml version="1.0" encoding="utf-8"?>
+<p:properties xmlns:p="http://schemas.microsoft.com/office/2006/metadata/properties" xmlns:xsi="http://www.w3.org/2001/XMLSchema-instance" xmlns:pc="http://schemas.microsoft.com/office/infopath/2007/PartnerControls">
+  <documentManagement/>
+</p:properties>
+</file>
+
+<file path=customXml/item3.xml><?xml version="1.0" encoding="utf-8"?>
+<?mso-contentType ?>
+<FormTemplates xmlns="http://schemas.microsoft.com/sharepoint/v3/contenttype/forms">
+  <Display>DocumentLibraryForm</Display>
+  <Edit>DocumentLibraryForm</Edit>
+  <New>DocumentLibraryForm</New>
+</FormTemplates>
+</file>
+
+<file path=customXml/item4.xml><?xml version="1.0" encoding="utf-8"?>
 <ct:contentTypeSchema xmlns:ct="http://schemas.microsoft.com/office/2006/metadata/contentType" xmlns:ma="http://schemas.microsoft.com/office/2006/metadata/properties/metaAttributes" ct:_="" ma:_="" ma:contentTypeName="Document" ma:contentTypeID="0x010100934AF10A37F87B43970F7CFB5E84EB76" ma:contentTypeVersion="13" ma:contentTypeDescription="Create a new document." ma:contentTypeScope="" ma:versionID="88e9cb743170b028758d1191eb5ebe30">
   <xsd:schema xmlns:xsd="http://www.w3.org/2001/XMLSchema" xmlns:xs="http://www.w3.org/2001/XMLSchema" xmlns:p="http://schemas.microsoft.com/office/2006/metadata/properties" xmlns:ns3="995b2506-1074-4ddc-af93-d4437205e205" xmlns:ns4="8b5094ac-e50c-4f5c-965f-37193990e5fe" targetNamespace="http://schemas.microsoft.com/office/2006/metadata/properties" ma:root="true" ma:fieldsID="4f433da9594677a5c5f53024645c1c15" ns3:_="" ns4:_="">
     <xsd:import namespace="995b2506-1074-4ddc-af93-d4437205e205"/>
@@ -3834,512 +4195,32 @@
 </ct:contentTypeSchema>
 </file>
 
-<file path=customXml/item2.xml><?xml version="1.0" encoding="utf-8"?>
-<?mso-contentType ?>
-<FormTemplates xmlns="http://schemas.microsoft.com/sharepoint/v3/contenttype/forms">
-  <Display>DocumentLibraryForm</Display>
-  <Edit>DocumentLibraryForm</Edit>
-  <New>DocumentLibraryForm</New>
-</FormTemplates>
+<file path=customXml/itemProps1.xml><?xml version="1.0" encoding="utf-8"?>
+<ds:datastoreItem xmlns:ds="http://schemas.openxmlformats.org/officeDocument/2006/customXml" ds:itemID="{18D5BCAC-C195-2A44-BEA0-BEA58B21218F}">
+  <ds:schemaRefs>
+    <ds:schemaRef ds:uri="http://schemas.openxmlformats.org/officeDocument/2006/bibliography"/>
+  </ds:schemaRefs>
+</ds:datastoreItem>
 </file>
 
-<file path=customXml/item3.xml><?xml version="1.0" encoding="utf-8"?>
-<p:properties xmlns:p="http://schemas.microsoft.com/office/2006/metadata/properties" xmlns:xsi="http://www.w3.org/2001/XMLSchema-instance" xmlns:pc="http://schemas.microsoft.com/office/infopath/2007/PartnerControls">
-  <documentManagement/>
-</p:properties>
+<file path=customXml/itemProps2.xml><?xml version="1.0" encoding="utf-8"?>
+<ds:datastoreItem xmlns:ds="http://schemas.openxmlformats.org/officeDocument/2006/customXml" ds:itemID="{7FFCF9B0-A5DD-4ED9-88C0-726EDFF38066}">
+  <ds:schemaRefs>
+    <ds:schemaRef ds:uri="http://schemas.microsoft.com/office/2006/metadata/properties"/>
+    <ds:schemaRef ds:uri="http://schemas.microsoft.com/office/infopath/2007/PartnerControls"/>
+  </ds:schemaRefs>
+</ds:datastoreItem>
 </file>
 
-<file path=customXml/item4.xml><?xml version="1.0" encoding="utf-8"?>
-<b:Sources xmlns:b="http://schemas.openxmlformats.org/officeDocument/2006/bibliography" xmlns="http://schemas.openxmlformats.org/officeDocument/2006/bibliography" SelectedStyle="\APASixthEditionOfficeOnline.xsl" StyleName="APA" Version="6">
-  <b:Source>
-    <b:Tag>Isi12</b:Tag>
-    <b:SourceType>JournalArticle</b:SourceType>
-    <b:Guid>{253D8595-B24F-42E9-AC4A-01639FDEA2DF}</b:Guid>
-    <b:Author>
-      <b:Author>
-        <b:NameList>
-          <b:Person>
-            <b:Last>Isizoh</b:Last>
-            <b:First>A</b:First>
-            <b:Middle>N</b:Middle>
-          </b:Person>
-          <b:Person>
-            <b:Last>Anazia</b:Last>
-            <b:First>A</b:First>
-            <b:Middle>E</b:Middle>
-          </b:Person>
-          <b:Person>
-            <b:Last>Okide</b:Last>
-            <b:First>S</b:First>
-            <b:Middle>O</b:Middle>
-          </b:Person>
-          <b:Person>
-            <b:Last>Okwaraoka</b:Last>
-            <b:First>C</b:First>
-            <b:Middle>A P</b:Middle>
-          </b:Person>
-        </b:NameList>
-      </b:Author>
-    </b:Author>
-    <b:Title>Software-based scientific calculator using Visual Basic.Net</b:Title>
-    <b:JournalName>International Journal of Engineering Research &amp; Technology (IJERT)</b:JournalName>
-    <b:Year>2012</b:Year>
-    <b:Pages>1-5</b:Pages>
-    <b:Volume>1</b:Volume>
-    <b:Issue>10</b:Issue>
-    <b:RefOrder>6</b:RefOrder>
-  </b:Source>
-  <b:Source>
-    <b:Tag>Ipe15</b:Tag>
-    <b:SourceType>JournalArticle</b:SourceType>
-    <b:Guid>{C9719EFD-D848-474C-8A00-E18C91118CDC}</b:Guid>
-    <b:Author>
-      <b:Author>
-        <b:NameList>
-          <b:Person>
-            <b:Last>Ipeayeda</b:Last>
-            <b:First>F</b:First>
-            <b:Middle>W</b:Middle>
-          </b:Person>
-          <b:Person>
-            <b:Last>Binuyo</b:Last>
-            <b:First>G</b:First>
-            <b:Middle>O</b:Middle>
-          </b:Person>
-          <b:Person>
-            <b:Last>Binuyo</b:Last>
-            <b:First>A</b:First>
-            <b:Middle>O</b:Middle>
-          </b:Person>
-        </b:NameList>
-      </b:Author>
-    </b:Author>
-    <b:Title>Development of a calculator software for determining the dominant eigenvalue and eigenvector of n x n matrices</b:Title>
-    <b:JournalName>Applied Mathematics</b:JournalName>
-    <b:Year>2015</b:Year>
-    <b:Pages>33271-33274</b:Pages>
-    <b:Volume>83</b:Volume>
-    <b:RefOrder>7</b:RefOrder>
-  </b:Source>
-  <b:Source>
-    <b:Tag>Par18</b:Tag>
-    <b:SourceType>JournalArticle</b:SourceType>
-    <b:Guid>{D9FFE425-9E1F-4C66-980C-4ED978A4D79C}</b:Guid>
-    <b:Author>
-      <b:Author>
-        <b:NameList>
-          <b:Person>
-            <b:Last>Parrot</b:Last>
-            <b:First>M</b:First>
-            <b:Middle>A S</b:Middle>
-          </b:Person>
-          <b:Person>
-            <b:Last>Leong</b:Last>
-            <b:First>K</b:First>
-            <b:Middle>E</b:Middle>
-          </b:Person>
-        </b:NameList>
-      </b:Author>
-    </b:Author>
-    <b:Title>Impact of using graphing calculator in problem solving</b:Title>
-    <b:JournalName>International Electronic Journal of Mathematics</b:JournalName>
-    <b:Year>2018</b:Year>
-    <b:Pages>139-148</b:Pages>
-    <b:Volume>13</b:Volume>
-    <b:Issue>3</b:Issue>
-    <b:RefOrder>2</b:RefOrder>
-  </b:Source>
-  <b:Source>
-    <b:Tag>Kan19</b:Tag>
-    <b:SourceType>JournalArticle</b:SourceType>
-    <b:Guid>{C6C53D3E-707B-4405-81C1-024976CBDBC1}</b:Guid>
-    <b:Author>
-      <b:Author>
-        <b:NameList>
-          <b:Person>
-            <b:Last>Kandemir</b:Last>
-            <b:First>M</b:First>
-            <b:Middle>A</b:Middle>
-          </b:Person>
-          <b:Person>
-            <b:Last>Demirbag Keskin</b:Last>
-            <b:First>P</b:First>
-          </b:Person>
-        </b:NameList>
-      </b:Author>
-    </b:Author>
-    <b:Title>Effect of graphing calculator program supported problem solving instruction on mathematical achievement and attitude</b:Title>
-    <b:JournalName>International Journal of Research in Education and Science (IJRES)</b:JournalName>
-    <b:Year>2019</b:Year>
-    <b:Pages>203-223</b:Pages>
-    <b:Volume>5</b:Volume>
-    <b:Issue>1</b:Issue>
-    <b:RefOrder>1</b:RefOrder>
-  </b:Source>
-  <b:Source>
-    <b:Tag>Roj23</b:Tag>
-    <b:SourceType>JournalArticle</b:SourceType>
-    <b:Guid>{EE9B9FC0-04E0-439E-9A6E-24DF7EEC32B9}</b:Guid>
-    <b:Author>
-      <b:Author>
-        <b:NameList>
-          <b:Person>
-            <b:Last>Rojas-Sola</b:Last>
-            <b:First>J</b:First>
-            <b:Middle>I</b:Middle>
-          </b:Person>
-          <b:Person>
-            <b:Last>Río-Cidoncha</b:Last>
-            <b:First>G</b:First>
-          </b:Person>
-          <b:Person>
-            <b:Last>Ortíz-Marín</b:Last>
-            <b:First>R</b:First>
-          </b:Person>
-          <b:Person>
-            <b:Last>Cebolla-Cano</b:Last>
-            <b:First>A</b:First>
-          </b:Person>
-        </b:NameList>
-      </b:Author>
-    </b:Author>
-    <b:Title>Design and development of a geometric calculator in CATIA</b:Title>
-    <b:JournalName>Symmetry</b:JournalName>
-    <b:Year>2023</b:Year>
-    <b:Pages>1-26</b:Pages>
-    <b:Volume>15</b:Volume>
-    <b:Issue>547</b:Issue>
-    <b:DOI>https://doi.org/10.3390/sym15020547</b:DOI>
-    <b:RefOrder>8</b:RefOrder>
-  </b:Source>
-  <b:Source>
-    <b:Tag>Kri18</b:Tag>
-    <b:SourceType>JournalArticle</b:SourceType>
-    <b:Guid>{FE2561EE-64FA-4CE2-8B1F-806D960870D5}</b:Guid>
-    <b:Author>
-      <b:Author>
-        <b:NameList>
-          <b:Person>
-            <b:Last>Krishnan</b:Last>
-            <b:First>S</b:First>
-            <b:Middle>M</b:Middle>
-          </b:Person>
-          <b:Person>
-            <b:Last>Rawat</b:Last>
-            <b:First>S</b:First>
-          </b:Person>
-          <b:Person>
-            <b:Last>Surender</b:Last>
-            <b:First>M</b:First>
-          </b:Person>
-          <b:Person>
-            <b:Last>Balakrishna</b:Last>
-            <b:First>R</b:First>
-          </b:Person>
-          <b:Person>
-            <b:Last>Anandan</b:Last>
-            <b:First>R</b:First>
-          </b:Person>
-        </b:NameList>
-      </b:Author>
-    </b:Author>
-    <b:Title>Implementing an energy calculator in a mobile based application for solar potential measurement</b:Title>
-    <b:JournalName>International Journal of Engineering &amp; Technology</b:JournalName>
-    <b:Year>2018</b:Year>
-    <b:Pages>403-406</b:Pages>
-    <b:Volume>7</b:Volume>
-    <b:Issue>3</b:Issue>
-    <b:RefOrder>9</b:RefOrder>
-  </b:Source>
-  <b:Source>
-    <b:Tag>Rah18</b:Tag>
-    <b:SourceType>JournalArticle</b:SourceType>
-    <b:Guid>{FD0F81DB-3926-4E57-A36C-C97E1AC6D9D3}</b:Guid>
-    <b:Author>
-      <b:Author>
-        <b:NameList>
-          <b:Person>
-            <b:Last>Rahim</b:Last>
-            <b:First>R</b:First>
-            <b:Middle>H A</b:Middle>
-          </b:Person>
-          <b:Person>
-            <b:Last>Baharum</b:Last>
-            <b:First>A</b:First>
-          </b:Person>
-          <b:Person>
-            <b:Last>Hijazi</b:Last>
-            <b:First>M</b:First>
-            <b:Middle>H A</b:Middle>
-          </b:Person>
-        </b:NameList>
-      </b:Author>
-    </b:Author>
-    <b:Title>Mobile application calculator for inverse method and Cramer’s rule at Polytechnic Kota Kinabalu</b:Title>
-    <b:JournalName>Journal of Fundamental and Applied Sciences</b:JournalName>
-    <b:Year>2018</b:Year>
-    <b:Pages>132-142</b:Pages>
-    <b:Volume>10</b:Volume>
-    <b:Issue>7</b:Issue>
-    <b:RefOrder>10</b:RefOrder>
-  </b:Source>
-  <b:Source>
-    <b:Tag>Sum20</b:Tag>
-    <b:SourceType>ConferenceProceedings</b:SourceType>
-    <b:Guid>{4507DE9B-8F50-44D9-B248-29536B19DEBD}</b:Guid>
-    <b:Title>MATLAB-based physics calculator: Alternative for learning media for work and energy concept</b:Title>
-    <b:Year>2020</b:Year>
-    <b:ConferenceName>International Conference on Mathematics and Science Education (ICMScE) 2020</b:ConferenceName>
-    <b:City>1-7</b:City>
-    <b:Publisher>IOP Publishing</b:Publisher>
-    <b:DOI>10.1088/1742-6596/1806/1/012022</b:DOI>
-    <b:Author>
-      <b:Author>
-        <b:NameList>
-          <b:Person>
-            <b:Last>Sumarni</b:Last>
-            <b:First>R</b:First>
-            <b:Middle>A</b:Middle>
-          </b:Person>
-          <b:Person>
-            <b:Last>Juliardi</b:Last>
-            <b:First>M</b:First>
-          </b:Person>
-          <b:Person>
-            <b:Last>Widiyatun</b:Last>
-            <b:First>F</b:First>
-          </b:Person>
-          <b:Person>
-            <b:Last>Astuti</b:Last>
-            <b:First>I</b:First>
-            <b:Middle>A D</b:Middle>
-          </b:Person>
-          <b:Person>
-            <b:Last>Okyranida</b:Last>
-            <b:First>I</b:First>
-            <b:Middle>Y</b:Middle>
-          </b:Person>
-          <b:Person>
-            <b:Last>Bhakti</b:Last>
-            <b:First>Y</b:First>
-            <b:Middle>B</b:Middle>
-          </b:Person>
-        </b:NameList>
-      </b:Author>
-    </b:Author>
-    <b:RefOrder>11</b:RefOrder>
-  </b:Source>
-  <b:Source>
-    <b:Tag>Mor18</b:Tag>
-    <b:SourceType>JournalArticle</b:SourceType>
-    <b:Guid>{FDE26B8B-B837-4349-B6CB-B24E8135FAC5}</b:Guid>
-    <b:Title>Mordred: A molecular descriptor calculator</b:Title>
-    <b:Pages>23-45</b:Pages>
-    <b:Year>2018</b:Year>
-    <b:Author>
-      <b:Author>
-        <b:NameList>
-          <b:Person>
-            <b:Last>Moriwaki</b:Last>
-            <b:First>Hirotomo</b:First>
-          </b:Person>
-          <b:Person>
-            <b:Last>Tian</b:Last>
-            <b:First>Yu-Shi</b:First>
-          </b:Person>
-          <b:Person>
-            <b:Last>Kawashita</b:Last>
-            <b:First>Norihito</b:First>
-          </b:Person>
-          <b:Person>
-            <b:Last>Takagi</b:Last>
-            <b:First>Tatsuya</b:First>
-          </b:Person>
-        </b:NameList>
-      </b:Author>
-    </b:Author>
-    <b:JournalName>Journal of Cheminformatics</b:JournalName>
-    <b:Volume>10</b:Volume>
-    <b:Issue>4</b:Issue>
-    <b:DOI>https://doi.org/10.1186/s13321-018-0258-y</b:DOI>
-    <b:RefOrder>12</b:RefOrder>
-  </b:Source>
-  <b:Source>
-    <b:Tag>Gra17</b:Tag>
-    <b:SourceType>ConferenceProceedings</b:SourceType>
-    <b:Guid>{4FF957DA-CC92-4A85-AFA9-7C32B66B951E}</b:Guid>
-    <b:Title>Technology in use: The importance of good interface design</b:Title>
-    <b:Year>2017</b:Year>
-    <b:Pages>43-49</b:Pages>
-    <b:Author>
-      <b:Author>
-        <b:NameList>
-          <b:Person>
-            <b:Last>Granić</b:Last>
-            <b:First>A</b:First>
-          </b:Person>
-        </b:NameList>
-      </b:Author>
-    </b:Author>
-    <b:ConferenceName>2017 International Conference on Infocom Technologies and Unmanned Systems (ICTUS'2017)</b:ConferenceName>
-    <b:Publisher>IEEE</b:Publisher>
-    <b:RefOrder>4</b:RefOrder>
-  </b:Source>
-  <b:Source>
-    <b:Tag>Rui21</b:Tag>
-    <b:SourceType>JournalArticle</b:SourceType>
-    <b:Guid>{98ABB967-42AE-433D-B52A-ED82F166309D}</b:Guid>
-    <b:Title>Unifying functional user interface design principles</b:Title>
-    <b:Pages>47-67</b:Pages>
-    <b:Year>2021</b:Year>
-    <b:Author>
-      <b:Author>
-        <b:NameList>
-          <b:Person>
-            <b:Last>Ruiza</b:Last>
-            <b:First>J</b:First>
-          </b:Person>
-          <b:Person>
-            <b:Last>Serral</b:Last>
-            <b:First>E</b:First>
-          </b:Person>
-          <b:Person>
-            <b:Last>Snoeck</b:Last>
-            <b:First>M</b:First>
-          </b:Person>
-        </b:NameList>
-      </b:Author>
-    </b:Author>
-    <b:JournalName>International Journal of Human–Computer Interaction </b:JournalName>
-    <b:Volume>37</b:Volume>
-    <b:Issue>1</b:Issue>
-    <b:DOI>https://doi.org/10.1080/10447318.2020.1805876</b:DOI>
-    <b:RefOrder>13</b:RefOrder>
-  </b:Source>
-  <b:Source>
-    <b:Tag>San22</b:Tag>
-    <b:SourceType>JournalArticle</b:SourceType>
-    <b:Guid>{FA8360E3-49A2-4454-8885-4A1B99EF0B1E}</b:Guid>
-    <b:Author>
-      <b:Author>
-        <b:NameList>
-          <b:Person>
-            <b:Last>Sandesara</b:Last>
-            <b:First>M</b:First>
-          </b:Person>
-          <b:Person>
-            <b:Last>Bodkhe</b:Last>
-            <b:First>U</b:First>
-          </b:Person>
-          <b:Person>
-            <b:Last>Tanwar</b:Last>
-            <b:First>S</b:First>
-          </b:Person>
-          <b:Person>
-            <b:Last>Alshehri</b:Last>
-            <b:First>M</b:First>
-            <b:Middle>D</b:Middle>
-          </b:Person>
-          <b:Person>
-            <b:Last>Sharma</b:Last>
-            <b:First>R</b:First>
-          </b:Person>
-          <b:Person>
-            <b:Last>Neagu</b:Last>
-            <b:First>B</b:First>
-            <b:Middle>C</b:Middle>
-          </b:Person>
-          <b:Person>
-            <b:Last>Grigoras</b:Last>
-            <b:First>G</b:First>
-          </b:Person>
-          <b:Person>
-            <b:Last>Raboaca</b:Last>
-            <b:First>M</b:First>
-            <b:Middle>S</b:Middle>
-          </b:Person>
-        </b:NameList>
-      </b:Author>
-    </b:Author>
-    <b:Title>Design and experience of mobile applications: A pilot survey</b:Title>
-    <b:JournalName>Mathematics</b:JournalName>
-    <b:Year>2022</b:Year>
-    <b:Pages>2380-2407</b:Pages>
-    <b:Volume>10</b:Volume>
-    <b:Issue>14</b:Issue>
-    <b:DOI>https://doi.org/10.3390/math10142380</b:DOI>
-    <b:RefOrder>5</b:RefOrder>
-  </b:Source>
-  <b:Source>
-    <b:Tag>Zhu22</b:Tag>
-    <b:SourceType>JournalArticle</b:SourceType>
-    <b:Guid>{C3A73D6F-A43A-48D4-8C1F-0946A153B3B3}</b:Guid>
-    <b:Author>
-      <b:Author>
-        <b:NameList>
-          <b:Person>
-            <b:Last>Zhu</b:Last>
-            <b:First>Di</b:First>
-          </b:Person>
-          <b:Person>
-            <b:Last>Wang</b:Last>
-            <b:First>Dahu</b:First>
-          </b:Person>
-          <b:Person>
-            <b:Last>Huang</b:Last>
-            <b:First>R</b:First>
-          </b:Person>
-          <b:Person>
-            <b:Last>Jing</b:Last>
-            <b:First>Y</b:First>
-          </b:Person>
-          <b:Person>
-            <b:Last>Qiao</b:Last>
-            <b:First>L</b:First>
-          </b:Person>
-          <b:Person>
-            <b:Last>Liu</b:Last>
-            <b:First>W</b:First>
-          </b:Person>
-        </b:NameList>
-      </b:Author>
-    </b:Author>
-    <b:Title>User interface (UI) design and user experience questionnaire (UEQ) evaluation of a to-do list mobile application to support the day-to-day life of older adults</b:Title>
-    <b:JournalName>Healthcare</b:JournalName>
-    <b:Year>2022</b:Year>
-    <b:Pages>2068-2077</b:Pages>
-    <b:Volume>10</b:Volume>
-    <b:Issue>10</b:Issue>
-    <b:DOI>https://doi.org/10.3390/healthcare10102068</b:DOI>
-    <b:RefOrder>3</b:RefOrder>
-  </b:Source>
-  <b:Source>
-    <b:Tag>Kan11</b:Tag>
-    <b:SourceType>JournalArticle</b:SourceType>
-    <b:Guid>{F4CAA6B8-A01C-4DC1-B6D4-50FB75A1B026}</b:Guid>
-    <b:Author>
-      <b:Author>
-        <b:NameList>
-          <b:Person>
-            <b:Last>Kandel</b:Last>
-            <b:First>R</b:First>
-            <b:Middle>K</b:Middle>
-          </b:Person>
-        </b:NameList>
-      </b:Author>
-    </b:Author>
-    <b:Title>Experimental research: A play of variables</b:Title>
-    <b:Year>2011</b:Year>
-    <b:JournalName>Journal of NELTA</b:JournalName>
-    <b:Pages>34-52</b:Pages>
-    <b:Volume>2</b:Volume>
-    <b:Issue>1</b:Issue>
-    <b:RefOrder>6</b:RefOrder>
-  </b:Source>
-</b:Sources>
+<file path=customXml/itemProps3.xml><?xml version="1.0" encoding="utf-8"?>
+<ds:datastoreItem xmlns:ds="http://schemas.openxmlformats.org/officeDocument/2006/customXml" ds:itemID="{EA882122-8FF8-4811-96C5-D91925D53CD3}">
+  <ds:schemaRefs>
+    <ds:schemaRef ds:uri="http://schemas.microsoft.com/sharepoint/v3/contenttype/forms"/>
+  </ds:schemaRefs>
+</ds:datastoreItem>
 </file>
 
-<file path=customXml/itemProps1.xml><?xml version="1.0" encoding="utf-8"?>
+<file path=customXml/itemProps4.xml><?xml version="1.0" encoding="utf-8"?>
 <ds:datastoreItem xmlns:ds="http://schemas.openxmlformats.org/officeDocument/2006/customXml" ds:itemID="{B72705D7-B6F2-4418-8CF0-4FB0E5F930F0}">
   <ds:schemaRefs>
     <ds:schemaRef ds:uri="http://schemas.microsoft.com/office/2006/metadata/contentType"/>
@@ -4356,29 +4237,4 @@
     <ds:schemaRef ds:uri="http://schemas.microsoft.com/internal/obd"/>
   </ds:schemaRefs>
 </ds:datastoreItem>
-</file>
-
-<file path=customXml/itemProps2.xml><?xml version="1.0" encoding="utf-8"?>
-<ds:datastoreItem xmlns:ds="http://schemas.openxmlformats.org/officeDocument/2006/customXml" ds:itemID="{EA882122-8FF8-4811-96C5-D91925D53CD3}">
-  <ds:schemaRefs>
-    <ds:schemaRef ds:uri="http://schemas.microsoft.com/sharepoint/v3/contenttype/forms"/>
-  </ds:schemaRefs>
-</ds:datastoreItem>
-</file>
-
-<file path=customXml/itemProps3.xml><?xml version="1.0" encoding="utf-8"?>
-<ds:datastoreItem xmlns:ds="http://schemas.openxmlformats.org/officeDocument/2006/customXml" ds:itemID="{7FFCF9B0-A5DD-4ED9-88C0-726EDFF38066}">
-  <ds:schemaRefs>
-    <ds:schemaRef ds:uri="http://schemas.microsoft.com/office/2006/metadata/properties"/>
-    <ds:schemaRef ds:uri="http://schemas.microsoft.com/office/infopath/2007/PartnerControls"/>
-  </ds:schemaRefs>
-</ds:datastoreItem>
-</file>
-
-<file path=customXml/itemProps4.xml><?xml version="1.0" encoding="utf-8"?>
-<ds:datastoreItem xmlns:ds="http://schemas.openxmlformats.org/officeDocument/2006/customXml" ds:itemID="{18D5BCAC-C195-2A44-BEA0-BEA58B21218F}">
-  <ds:schemaRefs>
-    <ds:schemaRef ds:uri="http://schemas.openxmlformats.org/officeDocument/2006/bibliography"/>
-  </ds:schemaRefs>
-</ds:datastoreItem>
 </file>